--- a/docx_templates/contract_template.docx
+++ b/docx_templates/contract_template.docx
@@ -2298,37 +2298,14 @@
         <w:rPr>
           <w:color w:val="000000"/>
         </w:rPr>
-        <w:t>8.1.      Настоящий Договор вступает в силу со дня подписания его сторонами и действует по «</w:t>
-      </w:r>
-      <w:r>
-        <w:rPr>
-          <w:color w:val="000000"/>
-        </w:rPr>
-        <w:t>03</w:t>
-      </w:r>
-      <w:r>
-        <w:rPr>
-          <w:color w:val="000000"/>
-        </w:rPr>
-        <w:t xml:space="preserve">» </w:t>
-      </w:r>
-      <w:r>
-        <w:rPr>
-          <w:color w:val="000000"/>
-        </w:rPr>
-        <w:t>апреля</w:t>
-      </w:r>
-      <w:r>
-        <w:rPr>
-          <w:color w:val="000000"/>
-        </w:rPr>
-        <w:t xml:space="preserve"> </w:t>
-      </w:r>
-      <w:r>
-        <w:rPr>
-          <w:color w:val="000000"/>
-        </w:rPr>
-        <w:t>2021</w:t>
+        <w:t xml:space="preserve">8.1.      Настоящий Договор вступает в силу со дня подписания его сторонами и действует по </w:t>
+      </w:r>
+      <w:r>
+        <w:rPr>
+          <w:color w:val="000000"/>
+          <w:highlight w:val="yellow"/>
+        </w:rPr>
+        <w:t>«03» апреля 2021</w:t>
       </w:r>
       <w:r>
         <w:rPr>

--- a/docx_templates/contract_template.docx
+++ b/docx_templates/contract_template.docx
@@ -1,6 +1,6 @@
 
 <file path=word/document.xml><?xml version="1.0" encoding="utf-8"?>
-<w:document xmlns:wpc="http://schemas.microsoft.com/office/word/2010/wordprocessingCanvas" xmlns:cx="http://schemas.microsoft.com/office/drawing/2014/chartex" xmlns:cx1="http://schemas.microsoft.com/office/drawing/2015/9/8/chartex" xmlns:cx2="http://schemas.microsoft.com/office/drawing/2015/10/21/chartex" xmlns:cx3="http://schemas.microsoft.com/office/drawing/2016/5/9/chartex" xmlns:cx4="http://schemas.microsoft.com/office/drawing/2016/5/10/chartex" xmlns:cx5="http://schemas.microsoft.com/office/drawing/2016/5/11/chartex" xmlns:cx6="http://schemas.microsoft.com/office/drawing/2016/5/12/chartex" xmlns:cx7="http://schemas.microsoft.com/office/drawing/2016/5/13/chartex" xmlns:cx8="http://schemas.microsoft.com/office/drawing/2016/5/14/chartex" xmlns:mc="http://schemas.openxmlformats.org/markup-compatibility/2006" xmlns:aink="http://schemas.microsoft.com/office/drawing/2016/ink" xmlns:am3d="http://schemas.microsoft.com/office/drawing/2017/model3d" xmlns:o="urn:schemas-microsoft-com:office:office" xmlns:r="http://schemas.openxmlformats.org/officeDocument/2006/relationships" xmlns:m="http://schemas.openxmlformats.org/officeDocument/2006/math" xmlns:v="urn:schemas-microsoft-com:vml" xmlns:wp14="http://schemas.microsoft.com/office/word/2010/wordprocessingDrawing" xmlns:wp="http://schemas.openxmlformats.org/drawingml/2006/wordprocessingDrawing" xmlns:w10="urn:schemas-microsoft-com:office:word" xmlns:w="http://schemas.openxmlformats.org/wordprocessingml/2006/main" xmlns:w14="http://schemas.microsoft.com/office/word/2010/wordml" xmlns:w15="http://schemas.microsoft.com/office/word/2012/wordml" xmlns:w16cex="http://schemas.microsoft.com/office/word/2018/wordml/cex" xmlns:w16cid="http://schemas.microsoft.com/office/word/2016/wordml/cid" xmlns:w16="http://schemas.microsoft.com/office/word/2018/wordml" xmlns:w16se="http://schemas.microsoft.com/office/word/2015/wordml/symex" xmlns:wpg="http://schemas.microsoft.com/office/word/2010/wordprocessingGroup" xmlns:wpi="http://schemas.microsoft.com/office/word/2010/wordprocessingInk" xmlns:wne="http://schemas.microsoft.com/office/word/2006/wordml" xmlns:wps="http://schemas.microsoft.com/office/word/2010/wordprocessingShape" mc:Ignorable="w14 w15 w16se w16cid w16 w16cex wp14">
+<w:document xmlns:wpc="http://schemas.microsoft.com/office/word/2010/wordprocessingCanvas" xmlns:cx="http://schemas.microsoft.com/office/drawing/2014/chartex" xmlns:cx1="http://schemas.microsoft.com/office/drawing/2015/9/8/chartex" xmlns:cx2="http://schemas.microsoft.com/office/drawing/2015/10/21/chartex" xmlns:cx3="http://schemas.microsoft.com/office/drawing/2016/5/9/chartex" xmlns:cx4="http://schemas.microsoft.com/office/drawing/2016/5/10/chartex" xmlns:cx5="http://schemas.microsoft.com/office/drawing/2016/5/11/chartex" xmlns:cx6="http://schemas.microsoft.com/office/drawing/2016/5/12/chartex" xmlns:cx7="http://schemas.microsoft.com/office/drawing/2016/5/13/chartex" xmlns:cx8="http://schemas.microsoft.com/office/drawing/2016/5/14/chartex" xmlns:mc="http://schemas.openxmlformats.org/markup-compatibility/2006" xmlns:aink="http://schemas.microsoft.com/office/drawing/2016/ink" xmlns:am3d="http://schemas.microsoft.com/office/drawing/2017/model3d" xmlns:o="urn:schemas-microsoft-com:office:office" xmlns:r="http://schemas.openxmlformats.org/officeDocument/2006/relationships" xmlns:m="http://schemas.openxmlformats.org/officeDocument/2006/math" xmlns:v="urn:schemas-microsoft-com:vml" xmlns:wp14="http://schemas.microsoft.com/office/word/2010/wordprocessingDrawing" xmlns:wp="http://schemas.openxmlformats.org/drawingml/2006/wordprocessingDrawing" xmlns:w10="urn:schemas-microsoft-com:office:word" xmlns:w="http://schemas.openxmlformats.org/wordprocessingml/2006/main" xmlns:w14="http://schemas.microsoft.com/office/word/2010/wordml" xmlns:w15="http://schemas.microsoft.com/office/word/2012/wordml" xmlns:w16cex="http://schemas.microsoft.com/office/word/2018/wordml/cex" xmlns:w16cid="http://schemas.microsoft.com/office/word/2016/wordml/cid" xmlns:w16="http://schemas.microsoft.com/office/word/2018/wordml" xmlns:w16sdtdh="http://schemas.microsoft.com/office/word/2020/wordml/sdtdatahash" xmlns:w16se="http://schemas.microsoft.com/office/word/2015/wordml/symex" xmlns:wpg="http://schemas.microsoft.com/office/word/2010/wordprocessingGroup" xmlns:wpi="http://schemas.microsoft.com/office/word/2010/wordprocessingInk" xmlns:wne="http://schemas.microsoft.com/office/word/2006/wordml" xmlns:wps="http://schemas.microsoft.com/office/word/2010/wordprocessingShape" mc:Ignorable="w14 w15 w16se w16cid w16 w16cex w16sdtdh wp14">
   <w:body>
     <w:p>
       <w:pPr>
@@ -216,29 +216,50 @@
         </w:rPr>
       </w:pPr>
       <w:bookmarkStart w:id="0" w:name="_Hlk526432797"/>
-      <w:r>
-        <w:t xml:space="preserve">Плеханов Эдуард Евгеньевич, 27.12.1990 года рождения, паспорт гражданина РФ серия 92 12 № 303581, выдан Отделом УФМС России по Республике Татарстан 01.03.2012, код подразделения 160-004, проживающий по адресу г. Казань ул. Базарная д.2 </w:t>
-      </w:r>
-      <w:proofErr w:type="spellStart"/>
-      <w:r>
-        <w:t>кв</w:t>
-      </w:r>
-      <w:proofErr w:type="spellEnd"/>
-      <w:r>
-        <w:t xml:space="preserve"> 30, именуемый в дальнейшем «</w:t>
-      </w:r>
-      <w:r>
-        <w:t>Арендодатель</w:t>
-      </w:r>
-      <w:r>
-        <w:t>», с одной стороны,</w:t>
-      </w:r>
-      <w:r>
-        <w:rPr>
-          <w:bCs/>
-          <w:color w:val="000000"/>
-        </w:rPr>
-        <w:t xml:space="preserve"> действующий от своего имени, своей волей и в своём интересе, именуемый в дальнейшем «</w:t>
+      <w:proofErr w:type="gramStart"/>
+      <w:r>
+        <w:t xml:space="preserve">{{ </w:t>
+      </w:r>
+      <w:r>
+        <w:rPr>
+          <w:lang w:val="en-US"/>
+        </w:rPr>
+        <w:t>owner</w:t>
+      </w:r>
+      <w:proofErr w:type="gramEnd"/>
+      <w:r>
+        <w:t>_</w:t>
+      </w:r>
+      <w:r>
+        <w:rPr>
+          <w:lang w:val="en-US"/>
+        </w:rPr>
+        <w:t>pd</w:t>
+      </w:r>
+      <w:r>
+        <w:t>_</w:t>
+      </w:r>
+      <w:r>
+        <w:rPr>
+          <w:lang w:val="en-US"/>
+        </w:rPr>
+        <w:t>string</w:t>
+      </w:r>
+      <w:r>
+        <w:t xml:space="preserve"> }}</w:t>
+      </w:r>
+      <w:r>
+        <w:t>,</w:t>
+      </w:r>
+      <w:r>
+        <w:t xml:space="preserve"> </w:t>
+      </w:r>
+      <w:r>
+        <w:rPr>
+          <w:bCs/>
+          <w:color w:val="000000"/>
+        </w:rPr>
+        <w:t>действующий от своего имени, своей волей и в своём интересе, именуемый в дальнейшем «</w:t>
       </w:r>
       <w:r>
         <w:rPr>
@@ -286,7 +307,7 @@
           <w:u w:val="single"/>
           <w:lang w:val="en-US"/>
         </w:rPr>
-        <w:t>pd</w:t>
+        <w:t>user</w:t>
       </w:r>
       <w:proofErr w:type="gramEnd"/>
       <w:r>
@@ -304,6 +325,23 @@
           <w:u w:val="single"/>
           <w:lang w:val="en-US"/>
         </w:rPr>
+        <w:t>pd</w:t>
+      </w:r>
+      <w:r>
+        <w:rPr>
+          <w:i/>
+          <w:iCs/>
+          <w:u w:val="single"/>
+        </w:rPr>
+        <w:t>_</w:t>
+      </w:r>
+      <w:r>
+        <w:rPr>
+          <w:i/>
+          <w:iCs/>
+          <w:u w:val="single"/>
+          <w:lang w:val="en-US"/>
+        </w:rPr>
         <w:t>string</w:t>
       </w:r>
       <w:r>
@@ -748,27 +786,27 @@
         <w:jc w:val="both"/>
       </w:pPr>
       <w:r>
+        <w:t>Арендатор обязуется оплатить штраф за нарушение ПДД в течение 3 (трех) календарных дней с момента получения уведомления от Арендодателя с приложением подтверждающих документов. При этом Арендатор оплачивает штраф, выставленный (выписанный) на собственника ТС, с учетом размера комиссии, предусмотренного при оплате штрафа.</w:t>
+      </w:r>
+    </w:p>
+    <w:p>
+      <w:pPr>
+        <w:autoSpaceDE w:val="0"/>
+        <w:autoSpaceDN w:val="0"/>
+        <w:adjustRightInd w:val="0"/>
+        <w:ind w:left="-540" w:right="-469" w:firstLine="540"/>
+        <w:jc w:val="both"/>
+        <w:rPr>
+          <w:bCs/>
+          <w:color w:val="000000"/>
+        </w:rPr>
+      </w:pPr>
+      <w:r>
+        <w:rPr>
+          <w:bCs/>
+          <w:color w:val="000000"/>
+        </w:rPr>
         <w:lastRenderedPageBreak/>
-        <w:t>Арендатор обязуется оплатить штраф за нарушение ПДД в течение 3 (трех) календарных дней с момента получения уведомления от Арендодателя с приложением подтверждающих документов. При этом Арендатор оплачивает штраф, выставленный (выписанный) на собственника ТС, с учетом размера комиссии, предусмотренного при оплате штрафа.</w:t>
-      </w:r>
-    </w:p>
-    <w:p>
-      <w:pPr>
-        <w:autoSpaceDE w:val="0"/>
-        <w:autoSpaceDN w:val="0"/>
-        <w:adjustRightInd w:val="0"/>
-        <w:ind w:left="-540" w:right="-469" w:firstLine="540"/>
-        <w:jc w:val="both"/>
-        <w:rPr>
-          <w:bCs/>
-          <w:color w:val="000000"/>
-        </w:rPr>
-      </w:pPr>
-      <w:r>
-        <w:rPr>
-          <w:bCs/>
-          <w:color w:val="000000"/>
-        </w:rPr>
         <w:t>2.5.</w:t>
       </w:r>
       <w:r>
@@ -1057,7 +1095,6 @@
         <w:rPr>
           <w:color w:val="000000"/>
         </w:rPr>
-        <w:lastRenderedPageBreak/>
         <w:t>В случае нарушения Арендатором установленных Договором обязательств, Арендодатель вправе зачесть соответствующую сумму в счет уплаты задолженности Арендатора из суммы обеспечительного платежа.</w:t>
       </w:r>
     </w:p>
@@ -1113,6 +1150,7 @@
         <w:rPr>
           <w:color w:val="000000"/>
         </w:rPr>
+        <w:lastRenderedPageBreak/>
         <w:t>Осуществлять приемку и возврат транспортного средства в указанное в Графике аренды время.</w:t>
       </w:r>
     </w:p>
@@ -1746,8 +1784,11 @@
         <w:jc w:val="both"/>
       </w:pPr>
       <w:r>
+        <w:t xml:space="preserve">С момента заключения Договора Стороны признают юридическую силу за документами, в том числе направленными по электронной почте, адреса которых указаны в разделе 9 настоящего Договора, соглашаются с тем, что указанные документы являются равнозначными документам, составленным на бумажных носителях и подписанным собственноручной подписью соответствующего уполномоченного лица постольку, </w:t>
+      </w:r>
+      <w:r>
         <w:lastRenderedPageBreak/>
-        <w:t>С момента заключения Договора Стороны признают юридическую силу за документами, в том числе направленными по электронной почте, адреса которых указаны в разделе 9 настоящего Договора, соглашаются с тем, что указанные документы являются равнозначными документам, составленным на бумажных носителях и подписанным собственноручной подписью соответствующего уполномоченного лица постольку, поскольку только уполномоченные на подписание соответствующих документов лица имеют доступ к соответствующим адресам электронной почты и обязуются сохранять пароли к электронной почте в тайне и не допускать к их использованию третьих лиц.</w:t>
+        <w:t>поскольку только уполномоченные на подписание соответствующих документов лица имеют доступ к соответствующим адресам электронной почты и обязуются сохранять пароли к электронной почте в тайне и не допускать к их использованию третьих лиц.</w:t>
       </w:r>
     </w:p>
     <w:p>
@@ -2214,14 +2255,7 @@
           <w:color w:val="000000"/>
         </w:rPr>
         <w:tab/>
-        <w:t xml:space="preserve">Арендатор вправе направить Арендодателю уведомление о досрочном расторжении договора без указания причин не позднее 10 (десяти) календарных дней до момента расторжения. Уведомление направляется посредством электронной почты либо устным сообщением, при этом </w:t>
-      </w:r>
-      <w:r>
-        <w:rPr>
-          <w:color w:val="000000"/>
-        </w:rPr>
-        <w:lastRenderedPageBreak/>
-        <w:t>Договор считается расторгнутым по истечении 10 (десяти) календарных дней с момента получения Арендодателем уведомления Арендатора.</w:t>
+        <w:t>Арендатор вправе направить Арендодателю уведомление о досрочном расторжении договора без указания причин не позднее 10 (десяти) календарных дней до момента расторжения. Уведомление направляется посредством электронной почты либо устным сообщением, при этом Договор считается расторгнутым по истечении 10 (десяти) календарных дней с момента получения Арендодателем уведомления Арендатора.</w:t>
       </w:r>
     </w:p>
     <w:p>
@@ -2298,6 +2332,7 @@
         <w:rPr>
           <w:color w:val="000000"/>
         </w:rPr>
+        <w:lastRenderedPageBreak/>
         <w:t xml:space="preserve">8.1.      Настоящий Договор вступает в силу со дня подписания его сторонами и действует по </w:t>
       </w:r>
       <w:r>
@@ -2524,7 +2559,7 @@
                 <w:u w:val="single"/>
                 <w:lang w:val="en-US"/>
               </w:rPr>
-              <w:t>pd</w:t>
+              <w:t>user</w:t>
             </w:r>
             <w:proofErr w:type="gramEnd"/>
             <w:r>
@@ -2534,7 +2569,16 @@
                 <w:u w:val="single"/>
                 <w:lang w:val="en-US"/>
               </w:rPr>
-              <w:t>_string</w:t>
+              <w:t>_</w:t>
+            </w:r>
+            <w:r>
+              <w:rPr>
+                <w:i/>
+                <w:iCs/>
+                <w:u w:val="single"/>
+                <w:lang w:val="en-US"/>
+              </w:rPr>
+              <w:t>pd_string</w:t>
             </w:r>
             <w:proofErr w:type="spellEnd"/>
             <w:r>
@@ -2565,29 +2609,44 @@
               <w:rPr>
                 <w:bCs/>
                 <w:color w:val="000000"/>
+                <w:lang w:val="en-US"/>
               </w:rPr>
             </w:pPr>
+            <w:proofErr w:type="gramStart"/>
             <w:r>
               <w:rPr>
                 <w:bCs/>
                 <w:color w:val="000000"/>
-              </w:rPr>
-              <w:t xml:space="preserve">Плеханов Эдуард Евгеньевич, 27.12.1990 </w:t>
-            </w:r>
-          </w:p>
-          <w:p>
-            <w:pPr>
+                <w:lang w:val="en-US"/>
+              </w:rPr>
+              <w:t xml:space="preserve">{{ </w:t>
+            </w:r>
+            <w:proofErr w:type="spellStart"/>
+            <w:r>
               <w:rPr>
                 <w:bCs/>
                 <w:color w:val="000000"/>
-              </w:rPr>
-            </w:pPr>
+                <w:lang w:val="en-US"/>
+              </w:rPr>
+              <w:t>owner</w:t>
+            </w:r>
+            <w:proofErr w:type="gramEnd"/>
             <w:r>
               <w:rPr>
                 <w:bCs/>
                 <w:color w:val="000000"/>
-              </w:rPr>
-              <w:t>Года рождения, Паспорт серия 92 12 № 303 581 выдан Отделом УФМС по РТ в Кировском районе 01.03.2012 года, прописан г. Казань ул. Базарная д.3 кв.40</w:t>
+                <w:lang w:val="en-US"/>
+              </w:rPr>
+              <w:t>_pd_string</w:t>
+            </w:r>
+            <w:proofErr w:type="spellEnd"/>
+            <w:r>
+              <w:rPr>
+                <w:bCs/>
+                <w:color w:val="000000"/>
+                <w:lang w:val="en-US"/>
+              </w:rPr>
+              <w:t xml:space="preserve"> }}</w:t>
             </w:r>
           </w:p>
         </w:tc>
@@ -3193,7 +3252,7 @@
 </file>
 
 <file path=word/numbering.xml><?xml version="1.0" encoding="utf-8"?>
-<w:numbering xmlns:wpc="http://schemas.microsoft.com/office/word/2010/wordprocessingCanvas" xmlns:cx="http://schemas.microsoft.com/office/drawing/2014/chartex" xmlns:cx1="http://schemas.microsoft.com/office/drawing/2015/9/8/chartex" xmlns:cx2="http://schemas.microsoft.com/office/drawing/2015/10/21/chartex" xmlns:cx3="http://schemas.microsoft.com/office/drawing/2016/5/9/chartex" xmlns:cx4="http://schemas.microsoft.com/office/drawing/2016/5/10/chartex" xmlns:cx5="http://schemas.microsoft.com/office/drawing/2016/5/11/chartex" xmlns:cx6="http://schemas.microsoft.com/office/drawing/2016/5/12/chartex" xmlns:cx7="http://schemas.microsoft.com/office/drawing/2016/5/13/chartex" xmlns:cx8="http://schemas.microsoft.com/office/drawing/2016/5/14/chartex" xmlns:mc="http://schemas.openxmlformats.org/markup-compatibility/2006" xmlns:aink="http://schemas.microsoft.com/office/drawing/2016/ink" xmlns:am3d="http://schemas.microsoft.com/office/drawing/2017/model3d" xmlns:o="urn:schemas-microsoft-com:office:office" xmlns:r="http://schemas.openxmlformats.org/officeDocument/2006/relationships" xmlns:m="http://schemas.openxmlformats.org/officeDocument/2006/math" xmlns:v="urn:schemas-microsoft-com:vml" xmlns:wp14="http://schemas.microsoft.com/office/word/2010/wordprocessingDrawing" xmlns:wp="http://schemas.openxmlformats.org/drawingml/2006/wordprocessingDrawing" xmlns:w10="urn:schemas-microsoft-com:office:word" xmlns:w="http://schemas.openxmlformats.org/wordprocessingml/2006/main" xmlns:w14="http://schemas.microsoft.com/office/word/2010/wordml" xmlns:w15="http://schemas.microsoft.com/office/word/2012/wordml" xmlns:w16cex="http://schemas.microsoft.com/office/word/2018/wordml/cex" xmlns:w16cid="http://schemas.microsoft.com/office/word/2016/wordml/cid" xmlns:w16="http://schemas.microsoft.com/office/word/2018/wordml" xmlns:w16se="http://schemas.microsoft.com/office/word/2015/wordml/symex" xmlns:wpg="http://schemas.microsoft.com/office/word/2010/wordprocessingGroup" xmlns:wpi="http://schemas.microsoft.com/office/word/2010/wordprocessingInk" xmlns:wne="http://schemas.microsoft.com/office/word/2006/wordml" xmlns:wps="http://schemas.microsoft.com/office/word/2010/wordprocessingShape" mc:Ignorable="w14 w15 w16se w16cid w16 w16cex wp14">
+<w:numbering xmlns:wpc="http://schemas.microsoft.com/office/word/2010/wordprocessingCanvas" xmlns:cx="http://schemas.microsoft.com/office/drawing/2014/chartex" xmlns:cx1="http://schemas.microsoft.com/office/drawing/2015/9/8/chartex" xmlns:cx2="http://schemas.microsoft.com/office/drawing/2015/10/21/chartex" xmlns:cx3="http://schemas.microsoft.com/office/drawing/2016/5/9/chartex" xmlns:cx4="http://schemas.microsoft.com/office/drawing/2016/5/10/chartex" xmlns:cx5="http://schemas.microsoft.com/office/drawing/2016/5/11/chartex" xmlns:cx6="http://schemas.microsoft.com/office/drawing/2016/5/12/chartex" xmlns:cx7="http://schemas.microsoft.com/office/drawing/2016/5/13/chartex" xmlns:cx8="http://schemas.microsoft.com/office/drawing/2016/5/14/chartex" xmlns:mc="http://schemas.openxmlformats.org/markup-compatibility/2006" xmlns:aink="http://schemas.microsoft.com/office/drawing/2016/ink" xmlns:am3d="http://schemas.microsoft.com/office/drawing/2017/model3d" xmlns:o="urn:schemas-microsoft-com:office:office" xmlns:r="http://schemas.openxmlformats.org/officeDocument/2006/relationships" xmlns:m="http://schemas.openxmlformats.org/officeDocument/2006/math" xmlns:v="urn:schemas-microsoft-com:vml" xmlns:wp14="http://schemas.microsoft.com/office/word/2010/wordprocessingDrawing" xmlns:wp="http://schemas.openxmlformats.org/drawingml/2006/wordprocessingDrawing" xmlns:w10="urn:schemas-microsoft-com:office:word" xmlns:w="http://schemas.openxmlformats.org/wordprocessingml/2006/main" xmlns:w14="http://schemas.microsoft.com/office/word/2010/wordml" xmlns:w15="http://schemas.microsoft.com/office/word/2012/wordml" xmlns:w16cex="http://schemas.microsoft.com/office/word/2018/wordml/cex" xmlns:w16cid="http://schemas.microsoft.com/office/word/2016/wordml/cid" xmlns:w16="http://schemas.microsoft.com/office/word/2018/wordml" xmlns:w16sdtdh="http://schemas.microsoft.com/office/word/2020/wordml/sdtdatahash" xmlns:w16se="http://schemas.microsoft.com/office/word/2015/wordml/symex" xmlns:wpg="http://schemas.microsoft.com/office/word/2010/wordprocessingGroup" xmlns:wpi="http://schemas.microsoft.com/office/word/2010/wordprocessingInk" xmlns:wne="http://schemas.microsoft.com/office/word/2006/wordml" xmlns:wps="http://schemas.microsoft.com/office/word/2010/wordprocessingShape" mc:Ignorable="w14 w15 w16se w16cid w16 w16cex w16sdtdh wp14">
   <w:abstractNum w:abstractNumId="0" w15:restartNumberingAfterBreak="0">
     <w:nsid w:val="0C792EE8"/>
     <w:multiLevelType w:val="hybridMultilevel"/>
@@ -3559,7 +3618,7 @@
 </file>
 
 <file path=word/styles.xml><?xml version="1.0" encoding="utf-8"?>
-<w:styles xmlns:mc="http://schemas.openxmlformats.org/markup-compatibility/2006" xmlns:r="http://schemas.openxmlformats.org/officeDocument/2006/relationships" xmlns:w="http://schemas.openxmlformats.org/wordprocessingml/2006/main" xmlns:w14="http://schemas.microsoft.com/office/word/2010/wordml" xmlns:w15="http://schemas.microsoft.com/office/word/2012/wordml" xmlns:w16cex="http://schemas.microsoft.com/office/word/2018/wordml/cex" xmlns:w16cid="http://schemas.microsoft.com/office/word/2016/wordml/cid" xmlns:w16="http://schemas.microsoft.com/office/word/2018/wordml" xmlns:w16se="http://schemas.microsoft.com/office/word/2015/wordml/symex" mc:Ignorable="w14 w15 w16se w16cid w16 w16cex">
+<w:styles xmlns:mc="http://schemas.openxmlformats.org/markup-compatibility/2006" xmlns:r="http://schemas.openxmlformats.org/officeDocument/2006/relationships" xmlns:w="http://schemas.openxmlformats.org/wordprocessingml/2006/main" xmlns:w14="http://schemas.microsoft.com/office/word/2010/wordml" xmlns:w15="http://schemas.microsoft.com/office/word/2012/wordml" xmlns:w16cex="http://schemas.microsoft.com/office/word/2018/wordml/cex" xmlns:w16cid="http://schemas.microsoft.com/office/word/2016/wordml/cid" xmlns:w16="http://schemas.microsoft.com/office/word/2018/wordml" xmlns:w16sdtdh="http://schemas.microsoft.com/office/word/2020/wordml/sdtdatahash" xmlns:w16se="http://schemas.microsoft.com/office/word/2015/wordml/symex" mc:Ignorable="w14 w15 w16se w16cid w16 w16cex w16sdtdh">
   <w:docDefaults>
     <w:rPrDefault>
       <w:rPr>

--- a/docx_templates/contract_template.docx
+++ b/docx_templates/contract_template.docx
@@ -2333,20 +2333,39 @@
           <w:color w:val="000000"/>
         </w:rPr>
         <w:lastRenderedPageBreak/>
-        <w:t xml:space="preserve">8.1.      Настоящий Договор вступает в силу со дня подписания его сторонами и действует по </w:t>
-      </w:r>
-      <w:r>
-        <w:rPr>
-          <w:color w:val="000000"/>
-          <w:highlight w:val="yellow"/>
-        </w:rPr>
-        <w:t>«03» апреля 2021</w:t>
-      </w:r>
-      <w:r>
-        <w:rPr>
-          <w:color w:val="000000"/>
-        </w:rPr>
-        <w:t xml:space="preserve"> года, а в плане расчетов до полного исполнения.</w:t>
+        <w:t>8.1.      Настоящий Договор вступает в силу со дня подписания его сторонами и действует по</w:t>
+      </w:r>
+      <w:r>
+        <w:rPr>
+          <w:color w:val="000000"/>
+        </w:rPr>
+        <w:t xml:space="preserve"> {{ </w:t>
+      </w:r>
+      <w:r>
+        <w:rPr>
+          <w:color w:val="000000"/>
+          <w:lang w:val="en-US"/>
+        </w:rPr>
+        <w:t>date</w:t>
+      </w:r>
+      <w:r>
+        <w:rPr>
+          <w:color w:val="000000"/>
+        </w:rPr>
+        <w:t xml:space="preserve"> </w:t>
+      </w:r>
+      <w:r>
+        <w:rPr>
+          <w:color w:val="000000"/>
+          <w:lang w:val="en-US"/>
+        </w:rPr>
+        <w:t>}}</w:t>
+      </w:r>
+      <w:r>
+        <w:rPr>
+          <w:color w:val="000000"/>
+        </w:rPr>
+        <w:t>, а в плане расчетов до полного исполнения.</w:t>
       </w:r>
       <w:r>
         <w:t xml:space="preserve"> </w:t>
